--- a/doc/FED Protocol 092916.docx
+++ b/doc/FED Protocol 092916.docx
@@ -35,7 +35,14 @@
           <w:rFonts w:ascii="Arial" w:hAnsi="Arial" w:cs="Arial"/>
           <w:color w:val="auto"/>
         </w:rPr>
-        <w:t>Protocol updated Sept 24, 2016</w:t>
+        <w:t>Protocol updated Sept 29</w:t>
+      </w:r>
+      <w:r>
+        <w:rPr>
+          <w:rFonts w:ascii="Arial" w:hAnsi="Arial" w:cs="Arial"/>
+          <w:color w:val="auto"/>
+        </w:rPr>
+        <w:t>, 2016</w:t>
       </w:r>
     </w:p>
     <w:p>
@@ -738,6 +745,14 @@
           <w:color w:val="auto"/>
         </w:rPr>
         <w:t xml:space="preserve"> </w:t>
+      </w:r>
+      <w:r>
+        <w:rPr>
+          <w:rFonts w:ascii="Arial" w:hAnsi="Arial" w:cs="Arial"/>
+          <w:b/>
+          <w:color w:val="auto"/>
+        </w:rPr>
+        <w:t>and software installation</w:t>
       </w:r>
     </w:p>
     <w:p>
@@ -1402,12 +1417,14 @@
         <w:ind w:left="0" w:firstLine="0"/>
         <w:rPr>
           <w:rFonts w:ascii="Arial" w:hAnsi="Arial" w:cs="Arial"/>
-          <w:color w:val="auto"/>
-        </w:rPr>
-      </w:pPr>
-      <w:r>
-        <w:rPr>
-          <w:rFonts w:ascii="Arial" w:hAnsi="Arial" w:cs="Arial"/>
+          <w:b/>
+          <w:color w:val="auto"/>
+        </w:rPr>
+      </w:pPr>
+      <w:r>
+        <w:rPr>
+          <w:rFonts w:ascii="Arial" w:hAnsi="Arial" w:cs="Arial"/>
+          <w:b/>
           <w:color w:val="auto"/>
         </w:rPr>
         <w:t>Microcontroller</w:t>
@@ -1415,6 +1432,7 @@
       <w:r>
         <w:rPr>
           <w:rFonts w:ascii="Arial" w:hAnsi="Arial" w:cs="Arial"/>
+          <w:b/>
           <w:color w:val="auto"/>
         </w:rPr>
         <w:t xml:space="preserve"> and stackable shields</w:t>
@@ -1422,6 +1440,7 @@
       <w:r>
         <w:rPr>
           <w:rFonts w:ascii="Arial" w:hAnsi="Arial" w:cs="Arial"/>
+          <w:b/>
           <w:color w:val="auto"/>
         </w:rPr>
         <w:t>:</w:t>
@@ -1437,6 +1456,7 @@
         <w:ind w:left="0"/>
         <w:rPr>
           <w:rFonts w:ascii="Arial" w:hAnsi="Arial" w:cs="Arial"/>
+          <w:b/>
           <w:color w:val="auto"/>
         </w:rPr>
       </w:pPr>
@@ -1760,12 +1780,14 @@
         <w:ind w:left="0" w:firstLine="0"/>
         <w:rPr>
           <w:rFonts w:ascii="Arial" w:hAnsi="Arial" w:cs="Arial"/>
-          <w:color w:val="auto"/>
-        </w:rPr>
-      </w:pPr>
-      <w:r>
-        <w:rPr>
-          <w:rFonts w:ascii="Arial" w:hAnsi="Arial" w:cs="Arial"/>
+          <w:b/>
+          <w:color w:val="auto"/>
+        </w:rPr>
+      </w:pPr>
+      <w:r>
+        <w:rPr>
+          <w:rFonts w:ascii="Arial" w:hAnsi="Arial" w:cs="Arial"/>
+          <w:b/>
           <w:color w:val="auto"/>
         </w:rPr>
         <w:t>External power button</w:t>
@@ -1773,6 +1795,7 @@
       <w:r>
         <w:rPr>
           <w:rFonts w:ascii="Arial" w:hAnsi="Arial" w:cs="Arial"/>
+          <w:b/>
           <w:color w:val="auto"/>
         </w:rPr>
         <w:t>:</w:t>
@@ -2252,13 +2275,6 @@
           <w:color w:val="auto"/>
         </w:rPr>
       </w:pPr>
-      <w:r>
-        <w:rPr>
-          <w:rFonts w:ascii="Arial" w:hAnsi="Arial" w:cs="Arial"/>
-          <w:color w:val="auto"/>
-        </w:rPr>
-        <w:br w:type="page"/>
-      </w:r>
     </w:p>
     <w:p>
       <w:pPr>
@@ -2274,22 +2290,22 @@
         <w:ind w:left="0" w:firstLine="0"/>
         <w:rPr>
           <w:rFonts w:ascii="Arial" w:hAnsi="Arial" w:cs="Arial"/>
-          <w:color w:val="auto"/>
-        </w:rPr>
-      </w:pPr>
-      <w:proofErr w:type="spellStart"/>
-      <w:r>
-        <w:rPr>
-          <w:rFonts w:ascii="Arial" w:hAnsi="Arial" w:cs="Arial"/>
-          <w:color w:val="auto"/>
-        </w:rPr>
-        <w:lastRenderedPageBreak/>
-        <w:t>Photointerrupter</w:t>
-      </w:r>
-      <w:proofErr w:type="spellEnd"/>
-      <w:r>
-        <w:rPr>
-          <w:rFonts w:ascii="Arial" w:hAnsi="Arial" w:cs="Arial"/>
+          <w:b/>
+          <w:color w:val="auto"/>
+        </w:rPr>
+      </w:pPr>
+      <w:r>
+        <w:rPr>
+          <w:rFonts w:ascii="Arial" w:hAnsi="Arial" w:cs="Arial"/>
+          <w:b/>
+          <w:color w:val="auto"/>
+        </w:rPr>
+        <w:t xml:space="preserve">Photo-interrupter </w:t>
+      </w:r>
+      <w:r>
+        <w:rPr>
+          <w:rFonts w:ascii="Arial" w:hAnsi="Arial" w:cs="Arial"/>
+          <w:b/>
           <w:color w:val="auto"/>
         </w:rPr>
         <w:t>:</w:t>
@@ -2388,21 +2404,19 @@
         </w:rPr>
         <w:t xml:space="preserve">Solder </w:t>
       </w:r>
-      <w:proofErr w:type="spellStart"/>
-      <w:r>
-        <w:rPr>
-          <w:rFonts w:ascii="Arial" w:hAnsi="Arial" w:cs="Arial"/>
-          <w:color w:val="auto"/>
-        </w:rPr>
-        <w:t>photointerrupter</w:t>
-      </w:r>
-      <w:proofErr w:type="spellEnd"/>
-      <w:r>
-        <w:rPr>
-          <w:rFonts w:ascii="Arial" w:hAnsi="Arial" w:cs="Arial"/>
-          <w:color w:val="auto"/>
-        </w:rPr>
-        <w:t xml:space="preserve"> to breakout board. </w:t>
+      <w:r>
+        <w:rPr>
+          <w:rFonts w:ascii="Arial" w:hAnsi="Arial" w:cs="Arial"/>
+          <w:color w:val="auto"/>
+        </w:rPr>
+        <w:t xml:space="preserve">photo-interrupter </w:t>
+      </w:r>
+      <w:r>
+        <w:rPr>
+          <w:rFonts w:ascii="Arial" w:hAnsi="Arial" w:cs="Arial"/>
+          <w:color w:val="auto"/>
+        </w:rPr>
+        <w:t xml:space="preserve">to breakout board. </w:t>
       </w:r>
     </w:p>
     <w:p>
@@ -2569,6 +2583,68 @@
     </w:p>
     <w:p>
       <w:pPr>
+        <w:pStyle w:val="ListParagraph"/>
+        <w:rPr>
+          <w:rFonts w:ascii="Arial" w:hAnsi="Arial" w:cs="Arial"/>
+          <w:color w:val="auto"/>
+        </w:rPr>
+      </w:pPr>
+    </w:p>
+    <w:p>
+      <w:pPr>
+        <w:pStyle w:val="ListParagraph"/>
+        <w:widowControl/>
+        <w:numPr>
+          <w:ilvl w:val="2"/>
+          <w:numId w:val="2"/>
+        </w:numPr>
+        <w:autoSpaceDE/>
+        <w:autoSpaceDN/>
+        <w:adjustRightInd/>
+        <w:ind w:left="0" w:firstLine="0"/>
+        <w:rPr>
+          <w:rFonts w:ascii="Arial" w:hAnsi="Arial" w:cs="Arial"/>
+          <w:color w:val="auto"/>
+        </w:rPr>
+      </w:pPr>
+      <w:r>
+        <w:rPr>
+          <w:rFonts w:ascii="Arial" w:hAnsi="Arial" w:cs="Arial"/>
+          <w:color w:val="auto"/>
+        </w:rPr>
+        <w:t xml:space="preserve">Trim </w:t>
+      </w:r>
+      <w:r>
+        <w:rPr>
+          <w:rFonts w:ascii="Arial" w:hAnsi="Arial" w:cs="Arial"/>
+          <w:color w:val="auto"/>
+        </w:rPr>
+        <w:t xml:space="preserve">all </w:t>
+      </w:r>
+      <w:r>
+        <w:rPr>
+          <w:rFonts w:ascii="Arial" w:hAnsi="Arial" w:cs="Arial"/>
+          <w:color w:val="auto"/>
+        </w:rPr>
+        <w:t xml:space="preserve">loose wires on photo-interrupter </w:t>
+      </w:r>
+      <w:r>
+        <w:rPr>
+          <w:rFonts w:ascii="Arial" w:hAnsi="Arial" w:cs="Arial"/>
+          <w:color w:val="auto"/>
+        </w:rPr>
+        <w:t xml:space="preserve">break out </w:t>
+      </w:r>
+      <w:r>
+        <w:rPr>
+          <w:rFonts w:ascii="Arial" w:hAnsi="Arial" w:cs="Arial"/>
+          <w:color w:val="auto"/>
+        </w:rPr>
+        <w:t>board.</w:t>
+      </w:r>
+    </w:p>
+    <w:p>
+      <w:pPr>
         <w:widowControl/>
         <w:autoSpaceDE/>
         <w:autoSpaceDN/>
@@ -2593,12 +2669,14 @@
         <w:ind w:left="0" w:firstLine="0"/>
         <w:rPr>
           <w:rFonts w:ascii="Arial" w:hAnsi="Arial" w:cs="Arial"/>
-          <w:color w:val="auto"/>
-        </w:rPr>
-      </w:pPr>
-      <w:r>
-        <w:rPr>
-          <w:rFonts w:ascii="Arial" w:hAnsi="Arial" w:cs="Arial"/>
+          <w:b/>
+          <w:color w:val="auto"/>
+        </w:rPr>
+      </w:pPr>
+      <w:r>
+        <w:rPr>
+          <w:rFonts w:ascii="Arial" w:hAnsi="Arial" w:cs="Arial"/>
+          <w:b/>
           <w:color w:val="auto"/>
         </w:rPr>
         <w:t>Boost board</w:t>
@@ -2675,6 +2753,7 @@
           <w:noProof/>
           <w:color w:val="auto"/>
         </w:rPr>
+        <w:lastRenderedPageBreak/>
         <w:t xml:space="preserve"> </w:t>
       </w:r>
       <w:r>
@@ -2755,7 +2834,28 @@
           <w:rFonts w:ascii="Arial" w:hAnsi="Arial" w:cs="Arial"/>
           <w:color w:val="auto"/>
         </w:rPr>
-        <w:t>Solder a ground pin on the boost board to a free ground pin on the motor shield with a ~10cm wire.</w:t>
+        <w:t>Connect</w:t>
+      </w:r>
+      <w:r>
+        <w:rPr>
+          <w:rFonts w:ascii="Arial" w:hAnsi="Arial" w:cs="Arial"/>
+          <w:color w:val="auto"/>
+        </w:rPr>
+        <w:t xml:space="preserve"> </w:t>
+      </w:r>
+      <w:r>
+        <w:rPr>
+          <w:rFonts w:ascii="Arial" w:hAnsi="Arial" w:cs="Arial"/>
+          <w:color w:val="auto"/>
+        </w:rPr>
+        <w:t>the</w:t>
+      </w:r>
+      <w:r>
+        <w:rPr>
+          <w:rFonts w:ascii="Arial" w:hAnsi="Arial" w:cs="Arial"/>
+          <w:color w:val="auto"/>
+        </w:rPr>
+        <w:t xml:space="preserve"> ground pin on the boost board to a ground pin on the motor shield with a ~10cm wire.</w:t>
       </w:r>
     </w:p>
     <w:p>
@@ -2807,12 +2907,14 @@
         <w:ind w:left="0" w:firstLine="0"/>
         <w:rPr>
           <w:rFonts w:ascii="Arial" w:hAnsi="Arial" w:cs="Arial"/>
-          <w:color w:val="auto"/>
-        </w:rPr>
-      </w:pPr>
-      <w:r>
-        <w:rPr>
-          <w:rFonts w:ascii="Arial" w:hAnsi="Arial" w:cs="Arial"/>
+          <w:b/>
+          <w:color w:val="auto"/>
+        </w:rPr>
+      </w:pPr>
+      <w:r>
+        <w:rPr>
+          <w:rFonts w:ascii="Arial" w:hAnsi="Arial" w:cs="Arial"/>
+          <w:b/>
           <w:color w:val="auto"/>
         </w:rPr>
         <w:lastRenderedPageBreak/>
@@ -3154,7 +3256,6 @@
         <w:ind w:left="0"/>
         <w:rPr>
           <w:rFonts w:ascii="Arial" w:hAnsi="Arial" w:cs="Arial"/>
-          <w:b/>
           <w:color w:val="auto"/>
         </w:rPr>
       </w:pPr>
@@ -3181,38 +3282,61 @@
           <w:rFonts w:ascii="Arial" w:hAnsi="Arial" w:cs="Arial"/>
           <w:color w:val="auto"/>
         </w:rPr>
-        <w:t xml:space="preserve">Stack data logger shield on top of the </w:t>
-      </w:r>
-      <w:r>
-        <w:rPr>
-          <w:rFonts w:ascii="Arial" w:hAnsi="Arial" w:cs="Arial"/>
-          <w:color w:val="auto"/>
-        </w:rPr>
-        <w:t>microcontroller</w:t>
-      </w:r>
-      <w:r>
-        <w:rPr>
-          <w:rFonts w:ascii="Arial" w:hAnsi="Arial" w:cs="Arial"/>
-          <w:color w:val="auto"/>
-        </w:rPr>
-        <w:t xml:space="preserve">. </w:t>
-      </w:r>
-    </w:p>
-    <w:p>
-      <w:pPr>
-        <w:pStyle w:val="ListParagraph"/>
-        <w:widowControl/>
-        <w:autoSpaceDE/>
-        <w:autoSpaceDN/>
-        <w:adjustRightInd/>
-        <w:ind w:left="0"/>
-        <w:rPr>
-          <w:rFonts w:ascii="Arial" w:hAnsi="Arial" w:cs="Arial"/>
-          <w:color w:val="auto"/>
-        </w:rPr>
-      </w:pPr>
-      <w:bookmarkStart w:id="0" w:name="_GoBack"/>
-      <w:bookmarkEnd w:id="0"/>
+        <w:t xml:space="preserve">Connect </w:t>
+      </w:r>
+      <w:r>
+        <w:rPr>
+          <w:rFonts w:ascii="Arial" w:hAnsi="Arial" w:cs="Arial"/>
+          <w:color w:val="auto"/>
+        </w:rPr>
+        <w:t xml:space="preserve">the </w:t>
+      </w:r>
+      <w:r>
+        <w:rPr>
+          <w:rFonts w:ascii="Arial" w:hAnsi="Arial" w:cs="Arial"/>
+          <w:color w:val="auto"/>
+        </w:rPr>
+        <w:t>FTDI</w:t>
+      </w:r>
+      <w:r>
+        <w:rPr>
+          <w:rFonts w:ascii="Arial" w:hAnsi="Arial" w:cs="Arial"/>
+          <w:color w:val="auto"/>
+        </w:rPr>
+        <w:t xml:space="preserve"> breakout board to the programming pins of the </w:t>
+      </w:r>
+      <w:proofErr w:type="spellStart"/>
+      <w:r>
+        <w:rPr>
+          <w:rFonts w:ascii="Arial" w:hAnsi="Arial" w:cs="Arial"/>
+          <w:color w:val="auto"/>
+        </w:rPr>
+        <w:t>Arduino</w:t>
+      </w:r>
+      <w:proofErr w:type="spellEnd"/>
+      <w:r>
+        <w:rPr>
+          <w:rFonts w:ascii="Arial" w:hAnsi="Arial" w:cs="Arial"/>
+          <w:color w:val="auto"/>
+        </w:rPr>
+        <w:t xml:space="preserve"> Pro</w:t>
+      </w:r>
+      <w:r>
+        <w:rPr>
+          <w:rFonts w:ascii="Arial" w:hAnsi="Arial" w:cs="Arial"/>
+          <w:color w:val="auto"/>
+        </w:rPr>
+        <w:t xml:space="preserve">, and then connect FTDI breakout board to computer via micro USB cable. </w:t>
+      </w:r>
+    </w:p>
+    <w:p>
+      <w:pPr>
+        <w:pStyle w:val="ListParagraph"/>
+        <w:rPr>
+          <w:rFonts w:ascii="Arial" w:hAnsi="Arial" w:cs="Arial"/>
+          <w:color w:val="auto"/>
+        </w:rPr>
+      </w:pPr>
     </w:p>
     <w:p>
       <w:pPr>
@@ -3236,42 +3360,7 @@
           <w:rFonts w:ascii="Arial" w:hAnsi="Arial" w:cs="Arial"/>
           <w:color w:val="auto"/>
         </w:rPr>
-        <w:t xml:space="preserve">Connect </w:t>
-      </w:r>
-      <w:r>
-        <w:rPr>
-          <w:rFonts w:ascii="Arial" w:hAnsi="Arial" w:cs="Arial"/>
-          <w:color w:val="auto"/>
-        </w:rPr>
-        <w:t xml:space="preserve">the </w:t>
-      </w:r>
-      <w:r>
-        <w:rPr>
-          <w:rFonts w:ascii="Arial" w:hAnsi="Arial" w:cs="Arial"/>
-          <w:color w:val="auto"/>
-        </w:rPr>
-        <w:t>FTDI</w:t>
-      </w:r>
-      <w:r>
-        <w:rPr>
-          <w:rFonts w:ascii="Arial" w:hAnsi="Arial" w:cs="Arial"/>
-          <w:color w:val="auto"/>
-        </w:rPr>
-        <w:t xml:space="preserve"> breakout board to the programming pins of the </w:t>
-      </w:r>
-      <w:r>
-        <w:rPr>
-          <w:rFonts w:ascii="Arial" w:hAnsi="Arial" w:cs="Arial"/>
-          <w:color w:val="auto"/>
-        </w:rPr>
-        <w:t>microcontroller</w:t>
-      </w:r>
-      <w:r>
-        <w:rPr>
-          <w:rFonts w:ascii="Arial" w:hAnsi="Arial" w:cs="Arial"/>
-          <w:color w:val="auto"/>
-        </w:rPr>
-        <w:t xml:space="preserve">, and then connect FTDI breakout board to computer via micro USB cable. </w:t>
+        <w:t>Open the IDE (integrated development environment) program.</w:t>
       </w:r>
     </w:p>
     <w:p>
@@ -3305,7 +3394,37 @@
           <w:rFonts w:ascii="Arial" w:hAnsi="Arial" w:cs="Arial"/>
           <w:color w:val="auto"/>
         </w:rPr>
-        <w:t>Open the IDE (integrated development environment) program.</w:t>
+        <w:t xml:space="preserve">Select </w:t>
+      </w:r>
+      <w:proofErr w:type="spellStart"/>
+      <w:r>
+        <w:rPr>
+          <w:rFonts w:ascii="Arial" w:hAnsi="Arial" w:cs="Arial"/>
+          <w:color w:val="auto"/>
+        </w:rPr>
+        <w:t>Arduino</w:t>
+      </w:r>
+      <w:proofErr w:type="spellEnd"/>
+      <w:r>
+        <w:rPr>
+          <w:rFonts w:ascii="Arial" w:hAnsi="Arial" w:cs="Arial"/>
+          <w:color w:val="auto"/>
+        </w:rPr>
+        <w:t xml:space="preserve"> Pro or Pro Mini </w:t>
+      </w:r>
+      <w:r>
+        <w:rPr>
+          <w:rFonts w:ascii="Arial" w:hAnsi="Arial" w:cs="Arial"/>
+          <w:color w:val="auto"/>
+        </w:rPr>
+        <w:t>through Tools &gt; Board</w:t>
+      </w:r>
+      <w:r>
+        <w:rPr>
+          <w:rFonts w:ascii="Arial" w:hAnsi="Arial" w:cs="Arial"/>
+          <w:color w:val="auto"/>
+        </w:rPr>
+        <w:t xml:space="preserve"> dropdown menu.</w:t>
       </w:r>
     </w:p>
     <w:p>
@@ -3339,28 +3458,39 @@
           <w:rFonts w:ascii="Arial" w:hAnsi="Arial" w:cs="Arial"/>
           <w:color w:val="auto"/>
         </w:rPr>
-        <w:t xml:space="preserve">Select the correct </w:t>
-      </w:r>
-      <w:r>
-        <w:rPr>
-          <w:rFonts w:ascii="Arial" w:hAnsi="Arial" w:cs="Arial"/>
-          <w:color w:val="auto"/>
-        </w:rPr>
-        <w:t xml:space="preserve">microcontroller </w:t>
-      </w:r>
-      <w:r>
-        <w:rPr>
-          <w:rFonts w:ascii="Arial" w:hAnsi="Arial" w:cs="Arial"/>
-          <w:color w:val="auto"/>
-        </w:rPr>
-        <w:t>board for software upload through Tools &gt; Board</w:t>
-      </w:r>
-      <w:r>
-        <w:rPr>
-          <w:rFonts w:ascii="Arial" w:hAnsi="Arial" w:cs="Arial"/>
-          <w:color w:val="auto"/>
-        </w:rPr>
-        <w:t xml:space="preserve"> dropdown menu.</w:t>
+        <w:t xml:space="preserve">Select </w:t>
+      </w:r>
+      <w:proofErr w:type="spellStart"/>
+      <w:r>
+        <w:rPr>
+          <w:rFonts w:ascii="Arial" w:hAnsi="Arial" w:cs="Arial"/>
+          <w:color w:val="auto"/>
+        </w:rPr>
+        <w:t>ATMega</w:t>
+      </w:r>
+      <w:proofErr w:type="spellEnd"/>
+      <w:r>
+        <w:rPr>
+          <w:rFonts w:ascii="Arial" w:hAnsi="Arial" w:cs="Arial"/>
+          <w:color w:val="auto"/>
+        </w:rPr>
+        <w:t xml:space="preserve"> 328 (5V, </w:t>
+      </w:r>
+      <w:proofErr w:type="gramStart"/>
+      <w:r>
+        <w:rPr>
+          <w:rFonts w:ascii="Arial" w:hAnsi="Arial" w:cs="Arial"/>
+          <w:color w:val="auto"/>
+        </w:rPr>
+        <w:t>16mHz</w:t>
+      </w:r>
+      <w:proofErr w:type="gramEnd"/>
+      <w:r>
+        <w:rPr>
+          <w:rFonts w:ascii="Arial" w:hAnsi="Arial" w:cs="Arial"/>
+          <w:color w:val="auto"/>
+        </w:rPr>
+        <w:t>) through the Tools &gt; Processor menu.</w:t>
       </w:r>
     </w:p>
     <w:p>
@@ -3446,7 +3576,7 @@
           <w:rFonts w:ascii="Arial" w:hAnsi="Arial" w:cs="Arial"/>
           <w:color w:val="auto"/>
         </w:rPr>
-        <w:t>U</w:t>
+        <w:t>Click the “upload” button to u</w:t>
       </w:r>
       <w:r>
         <w:rPr>
@@ -3576,12 +3706,14 @@
         <w:ind w:left="0" w:firstLine="0"/>
         <w:rPr>
           <w:rFonts w:ascii="Arial" w:hAnsi="Arial" w:cs="Arial"/>
-          <w:color w:val="auto"/>
-        </w:rPr>
-      </w:pPr>
-      <w:r>
-        <w:rPr>
-          <w:rFonts w:ascii="Arial" w:hAnsi="Arial" w:cs="Arial"/>
+          <w:b/>
+          <w:color w:val="auto"/>
+        </w:rPr>
+      </w:pPr>
+      <w:r>
+        <w:rPr>
+          <w:rFonts w:ascii="Arial" w:hAnsi="Arial" w:cs="Arial"/>
+          <w:b/>
           <w:color w:val="auto"/>
         </w:rPr>
         <w:t>Stepper motor and motor shield</w:t>
@@ -3589,28 +3721,15 @@
       <w:r>
         <w:rPr>
           <w:rFonts w:ascii="Arial" w:hAnsi="Arial" w:cs="Arial"/>
-          <w:color w:val="auto"/>
-        </w:rPr>
-        <w:t xml:space="preserve"> (</w:t>
-      </w:r>
-      <w:r>
-        <w:rPr>
-          <w:rFonts w:ascii="Arial" w:hAnsi="Arial" w:cs="Arial"/>
           <w:b/>
           <w:color w:val="auto"/>
         </w:rPr>
-        <w:t>Figures 1C and 2E</w:t>
-      </w:r>
-      <w:r>
-        <w:rPr>
-          <w:rFonts w:ascii="Arial" w:hAnsi="Arial" w:cs="Arial"/>
-          <w:color w:val="auto"/>
-        </w:rPr>
-        <w:t>)</w:t>
-      </w:r>
-      <w:r>
-        <w:rPr>
-          <w:rFonts w:ascii="Arial" w:hAnsi="Arial" w:cs="Arial"/>
+        <w:t xml:space="preserve"> (Figures 1C and 2E)</w:t>
+      </w:r>
+      <w:r>
+        <w:rPr>
+          <w:rFonts w:ascii="Arial" w:hAnsi="Arial" w:cs="Arial"/>
+          <w:b/>
           <w:color w:val="auto"/>
         </w:rPr>
         <w:t>:</w:t>
@@ -3652,7 +3771,14 @@
           <w:rFonts w:ascii="Arial" w:hAnsi="Arial" w:cs="Arial"/>
           <w:color w:val="auto"/>
         </w:rPr>
-        <w:t>Secure a 5V stepper motor onto t</w:t>
+        <w:t xml:space="preserve">Secure the </w:t>
+      </w:r>
+      <w:r>
+        <w:rPr>
+          <w:rFonts w:ascii="Arial" w:hAnsi="Arial" w:cs="Arial"/>
+          <w:color w:val="auto"/>
+        </w:rPr>
+        <w:t>5V stepper motor onto t</w:t>
       </w:r>
       <w:r>
         <w:rPr>
@@ -3666,7 +3792,30 @@
           <w:rFonts w:ascii="Arial" w:hAnsi="Arial" w:cs="Arial"/>
           <w:color w:val="auto"/>
         </w:rPr>
-        <w:t xml:space="preserve"> self-drilling screws.</w:t>
+        <w:t xml:space="preserve"> #6 x ¼” </w:t>
+      </w:r>
+      <w:proofErr w:type="spellStart"/>
+      <w:r>
+        <w:rPr>
+          <w:rFonts w:ascii="Arial" w:hAnsi="Arial" w:cs="Arial"/>
+          <w:color w:val="auto"/>
+        </w:rPr>
+        <w:t>sheetmetal</w:t>
+      </w:r>
+      <w:proofErr w:type="spellEnd"/>
+      <w:r>
+        <w:rPr>
+          <w:rFonts w:ascii="Arial" w:hAnsi="Arial" w:cs="Arial"/>
+          <w:color w:val="auto"/>
+        </w:rPr>
+        <w:t xml:space="preserve"> screws</w:t>
+      </w:r>
+      <w:r>
+        <w:rPr>
+          <w:rFonts w:ascii="Arial" w:hAnsi="Arial" w:cs="Arial"/>
+          <w:color w:val="auto"/>
+        </w:rPr>
+        <w:t>.</w:t>
       </w:r>
     </w:p>
     <w:p>
@@ -3858,6 +4007,92 @@
       <w:pPr>
         <w:pStyle w:val="ListParagraph"/>
         <w:widowControl/>
+        <w:autoSpaceDE/>
+        <w:autoSpaceDN/>
+        <w:adjustRightInd/>
+        <w:ind w:left="0"/>
+        <w:rPr>
+          <w:rFonts w:ascii="Arial" w:hAnsi="Arial" w:cs="Arial"/>
+          <w:color w:val="auto"/>
+        </w:rPr>
+      </w:pPr>
+      <w:r>
+        <w:rPr>
+          <w:rFonts w:ascii="Arial" w:hAnsi="Arial" w:cs="Arial"/>
+          <w:noProof/>
+          <w:color w:val="auto"/>
+        </w:rPr>
+        <w:drawing>
+          <wp:inline distT="0" distB="0" distL="0" distR="0" wp14:anchorId="73289FEB" wp14:editId="7F304A79">
+            <wp:extent cx="2635572" cy="1656608"/>
+            <wp:effectExtent l="0" t="0" r="0" b="1270"/>
+            <wp:docPr id="16" name="Picture 16" descr="C:\Users\kravitzlab\Dropbox\Kravitz Lab\Kat (temp!!)\IMG_20160929_170320_1.jpg"/>
+            <wp:cNvGraphicFramePr>
+              <a:graphicFrameLocks xmlns:a="http://schemas.openxmlformats.org/drawingml/2006/main" noChangeAspect="1"/>
+            </wp:cNvGraphicFramePr>
+            <a:graphic xmlns:a="http://schemas.openxmlformats.org/drawingml/2006/main">
+              <a:graphicData uri="http://schemas.openxmlformats.org/drawingml/2006/picture">
+                <pic:pic xmlns:pic="http://schemas.openxmlformats.org/drawingml/2006/picture">
+                  <pic:nvPicPr>
+                    <pic:cNvPr id="0" name="Picture 4" descr="C:\Users\kravitzlab\Dropbox\Kravitz Lab\Kat (temp!!)\IMG_20160929_170320_1.jpg"/>
+                    <pic:cNvPicPr>
+                      <a:picLocks noChangeAspect="1" noChangeArrowheads="1"/>
+                    </pic:cNvPicPr>
+                  </pic:nvPicPr>
+                  <pic:blipFill rotWithShape="1">
+                    <a:blip r:embed="rId19">
+                      <a:extLst>
+                        <a:ext uri="{28A0092B-C50C-407E-A947-70E740481C1C}">
+                          <a14:useLocalDpi xmlns:a14="http://schemas.microsoft.com/office/drawing/2010/main" val="0"/>
+                        </a:ext>
+                      </a:extLst>
+                    </a:blip>
+                    <a:srcRect t="16216"/>
+                    <a:stretch/>
+                  </pic:blipFill>
+                  <pic:spPr bwMode="auto">
+                    <a:xfrm>
+                      <a:off x="0" y="0"/>
+                      <a:ext cx="2635285" cy="1656428"/>
+                    </a:xfrm>
+                    <a:prstGeom prst="rect">
+                      <a:avLst/>
+                    </a:prstGeom>
+                    <a:noFill/>
+                    <a:ln>
+                      <a:noFill/>
+                    </a:ln>
+                    <a:extLst>
+                      <a:ext uri="{53640926-AAD7-44D8-BBD7-CCE9431645EC}">
+                        <a14:shadowObscured xmlns:a14="http://schemas.microsoft.com/office/drawing/2010/main"/>
+                      </a:ext>
+                    </a:extLst>
+                  </pic:spPr>
+                </pic:pic>
+              </a:graphicData>
+            </a:graphic>
+          </wp:inline>
+        </w:drawing>
+      </w:r>
+    </w:p>
+    <w:p>
+      <w:pPr>
+        <w:pStyle w:val="ListParagraph"/>
+        <w:widowControl/>
+        <w:autoSpaceDE/>
+        <w:autoSpaceDN/>
+        <w:adjustRightInd/>
+        <w:ind w:left="0"/>
+        <w:rPr>
+          <w:rFonts w:ascii="Arial" w:hAnsi="Arial" w:cs="Arial"/>
+          <w:color w:val="auto"/>
+        </w:rPr>
+      </w:pPr>
+    </w:p>
+    <w:p>
+      <w:pPr>
+        <w:pStyle w:val="ListParagraph"/>
+        <w:widowControl/>
         <w:numPr>
           <w:ilvl w:val="2"/>
           <w:numId w:val="2"/>
@@ -4057,6 +4292,75 @@
           <w:rFonts w:ascii="Arial" w:hAnsi="Arial" w:cs="Arial"/>
           <w:color w:val="auto"/>
         </w:rPr>
+        <w:t>Cut</w:t>
+      </w:r>
+      <w:r>
+        <w:rPr>
+          <w:rFonts w:ascii="Arial" w:hAnsi="Arial" w:cs="Arial"/>
+          <w:color w:val="auto"/>
+        </w:rPr>
+        <w:t xml:space="preserve"> the </w:t>
+      </w:r>
+      <w:r>
+        <w:rPr>
+          <w:rFonts w:ascii="Arial" w:hAnsi="Arial" w:cs="Arial"/>
+          <w:color w:val="auto"/>
+        </w:rPr>
+        <w:t xml:space="preserve">5-pin </w:t>
+      </w:r>
+      <w:r>
+        <w:rPr>
+          <w:rFonts w:ascii="Arial" w:hAnsi="Arial" w:cs="Arial"/>
+          <w:color w:val="auto"/>
+        </w:rPr>
+        <w:t xml:space="preserve">connector from the stepper motor wires and strip ~2mm from </w:t>
+      </w:r>
+      <w:r>
+        <w:rPr>
+          <w:rFonts w:ascii="Arial" w:hAnsi="Arial" w:cs="Arial"/>
+          <w:color w:val="auto"/>
+        </w:rPr>
+        <w:t xml:space="preserve">the end of </w:t>
+      </w:r>
+      <w:r>
+        <w:rPr>
+          <w:rFonts w:ascii="Arial" w:hAnsi="Arial" w:cs="Arial"/>
+          <w:color w:val="auto"/>
+        </w:rPr>
+        <w:t>each wire.</w:t>
+      </w:r>
+    </w:p>
+    <w:p>
+      <w:pPr>
+        <w:pStyle w:val="ListParagraph"/>
+        <w:rPr>
+          <w:rFonts w:ascii="Arial" w:hAnsi="Arial" w:cs="Arial"/>
+          <w:color w:val="auto"/>
+        </w:rPr>
+      </w:pPr>
+    </w:p>
+    <w:p>
+      <w:pPr>
+        <w:pStyle w:val="ListParagraph"/>
+        <w:widowControl/>
+        <w:numPr>
+          <w:ilvl w:val="2"/>
+          <w:numId w:val="2"/>
+        </w:numPr>
+        <w:autoSpaceDE/>
+        <w:autoSpaceDN/>
+        <w:adjustRightInd/>
+        <w:ind w:left="0" w:firstLine="0"/>
+        <w:rPr>
+          <w:rFonts w:ascii="Arial" w:hAnsi="Arial" w:cs="Arial"/>
+          <w:color w:val="auto"/>
+        </w:rPr>
+      </w:pPr>
+      <w:r>
+        <w:rPr>
+          <w:rFonts w:ascii="Arial" w:hAnsi="Arial" w:cs="Arial"/>
+          <w:color w:val="auto"/>
+        </w:rPr>
         <w:t>C</w:t>
       </w:r>
       <w:r>
@@ -4064,7 +4368,21 @@
           <w:rFonts w:ascii="Arial" w:hAnsi="Arial" w:cs="Arial"/>
           <w:color w:val="auto"/>
         </w:rPr>
-        <w:t>onnect outputs from the 5-pin cable connector on the stepper motor to the terminal block connectors on the motor shield: red to ground, orang</w:t>
+        <w:t xml:space="preserve">onnect </w:t>
+      </w:r>
+      <w:r>
+        <w:rPr>
+          <w:rFonts w:ascii="Arial" w:hAnsi="Arial" w:cs="Arial"/>
+          <w:color w:val="auto"/>
+        </w:rPr>
+        <w:t xml:space="preserve">wires from </w:t>
+      </w:r>
+      <w:r>
+        <w:rPr>
+          <w:rFonts w:ascii="Arial" w:hAnsi="Arial" w:cs="Arial"/>
+          <w:color w:val="auto"/>
+        </w:rPr>
+        <w:t>stepper motor to the terminal block connectors on the motor shield: red to ground, orang</w:t>
       </w:r>
       <w:r>
         <w:rPr>
@@ -4135,6 +4453,80 @@
           <w:color w:val="auto"/>
         </w:rPr>
         <w:t>).</w:t>
+      </w:r>
+    </w:p>
+    <w:p>
+      <w:pPr>
+        <w:rPr>
+          <w:rFonts w:ascii="Arial" w:hAnsi="Arial" w:cs="Arial"/>
+          <w:color w:val="auto"/>
+        </w:rPr>
+      </w:pPr>
+    </w:p>
+    <w:p>
+      <w:pPr>
+        <w:rPr>
+          <w:rFonts w:ascii="Arial" w:hAnsi="Arial" w:cs="Arial"/>
+          <w:color w:val="auto"/>
+        </w:rPr>
+      </w:pPr>
+      <w:r>
+        <w:rPr>
+          <w:rFonts w:ascii="Arial" w:hAnsi="Arial" w:cs="Arial"/>
+          <w:noProof/>
+          <w:color w:val="auto"/>
+        </w:rPr>
+        <w:drawing>
+          <wp:inline distT="0" distB="0" distL="0" distR="0" wp14:anchorId="476D169D" wp14:editId="0F7B5362">
+            <wp:extent cx="1769423" cy="1850440"/>
+            <wp:effectExtent l="0" t="0" r="2540" b="0"/>
+            <wp:docPr id="2" name="Picture 2" descr="C:\Users\kravitzlab\Dropbox\Kravitz Lab\Kat (temp!!)\IMG_20160929_164548.jpg"/>
+            <wp:cNvGraphicFramePr>
+              <a:graphicFrameLocks xmlns:a="http://schemas.openxmlformats.org/drawingml/2006/main" noChangeAspect="1"/>
+            </wp:cNvGraphicFramePr>
+            <a:graphic xmlns:a="http://schemas.openxmlformats.org/drawingml/2006/main">
+              <a:graphicData uri="http://schemas.openxmlformats.org/drawingml/2006/picture">
+                <pic:pic xmlns:pic="http://schemas.openxmlformats.org/drawingml/2006/picture">
+                  <pic:nvPicPr>
+                    <pic:cNvPr id="0" name="Picture 1" descr="C:\Users\kravitzlab\Dropbox\Kravitz Lab\Kat (temp!!)\IMG_20160929_164548.jpg"/>
+                    <pic:cNvPicPr>
+                      <a:picLocks noChangeAspect="1" noChangeArrowheads="1"/>
+                    </pic:cNvPicPr>
+                  </pic:nvPicPr>
+                  <pic:blipFill rotWithShape="1">
+                    <a:blip r:embed="rId20">
+                      <a:extLst>
+                        <a:ext uri="{28A0092B-C50C-407E-A947-70E740481C1C}">
+                          <a14:useLocalDpi xmlns:a14="http://schemas.microsoft.com/office/drawing/2010/main" val="0"/>
+                        </a:ext>
+                      </a:extLst>
+                    </a:blip>
+                    <a:srcRect t="25338" r="45400" b="31858"/>
+                    <a:stretch/>
+                  </pic:blipFill>
+                  <pic:spPr bwMode="auto">
+                    <a:xfrm>
+                      <a:off x="0" y="0"/>
+                      <a:ext cx="1769490" cy="1850510"/>
+                    </a:xfrm>
+                    <a:prstGeom prst="rect">
+                      <a:avLst/>
+                    </a:prstGeom>
+                    <a:noFill/>
+                    <a:ln>
+                      <a:noFill/>
+                    </a:ln>
+                    <a:extLst>
+                      <a:ext uri="{53640926-AAD7-44D8-BBD7-CCE9431645EC}">
+                        <a14:shadowObscured xmlns:a14="http://schemas.microsoft.com/office/drawing/2010/main"/>
+                      </a:ext>
+                    </a:extLst>
+                  </pic:spPr>
+                </pic:pic>
+              </a:graphicData>
+            </a:graphic>
+          </wp:inline>
+        </w:drawing>
       </w:r>
     </w:p>
     <w:p>
@@ -4165,12 +4557,14 @@
         <w:ind w:left="0" w:firstLine="0"/>
         <w:rPr>
           <w:rFonts w:ascii="Arial" w:hAnsi="Arial" w:cs="Arial"/>
-          <w:color w:val="auto"/>
-        </w:rPr>
-      </w:pPr>
-      <w:r>
-        <w:rPr>
-          <w:rFonts w:ascii="Arial" w:hAnsi="Arial" w:cs="Arial"/>
+          <w:b/>
+          <w:color w:val="auto"/>
+        </w:rPr>
+      </w:pPr>
+      <w:r>
+        <w:rPr>
+          <w:rFonts w:ascii="Arial" w:hAnsi="Arial" w:cs="Arial"/>
+          <w:b/>
           <w:color w:val="auto"/>
         </w:rPr>
         <w:t>External power button:</w:t>
@@ -4318,21 +4712,22 @@
         <w:ind w:left="0" w:firstLine="0"/>
         <w:rPr>
           <w:rFonts w:ascii="Arial" w:hAnsi="Arial" w:cs="Arial"/>
-          <w:color w:val="auto"/>
-        </w:rPr>
-      </w:pPr>
-      <w:proofErr w:type="spellStart"/>
-      <w:r>
-        <w:rPr>
-          <w:rFonts w:ascii="Arial" w:hAnsi="Arial" w:cs="Arial"/>
-          <w:color w:val="auto"/>
-        </w:rPr>
-        <w:t>Photointerrupter</w:t>
-      </w:r>
-      <w:proofErr w:type="spellEnd"/>
-      <w:r>
-        <w:rPr>
-          <w:rFonts w:ascii="Arial" w:hAnsi="Arial" w:cs="Arial"/>
+          <w:b/>
+          <w:color w:val="auto"/>
+        </w:rPr>
+      </w:pPr>
+      <w:r>
+        <w:rPr>
+          <w:rFonts w:ascii="Arial" w:hAnsi="Arial" w:cs="Arial"/>
+          <w:b/>
+          <w:color w:val="auto"/>
+        </w:rPr>
+        <w:t xml:space="preserve">Photo-interrupter </w:t>
+      </w:r>
+      <w:r>
+        <w:rPr>
+          <w:rFonts w:ascii="Arial" w:hAnsi="Arial" w:cs="Arial"/>
+          <w:b/>
           <w:color w:val="auto"/>
         </w:rPr>
         <w:t>:</w:t>
@@ -4348,6 +4743,7 @@
         <w:ind w:left="0"/>
         <w:rPr>
           <w:rFonts w:ascii="Arial" w:hAnsi="Arial" w:cs="Arial"/>
+          <w:b/>
           <w:color w:val="auto"/>
         </w:rPr>
       </w:pPr>
@@ -4383,15 +4779,13 @@
         </w:rPr>
         <w:t xml:space="preserve"> wires from the </w:t>
       </w:r>
-      <w:proofErr w:type="spellStart"/>
-      <w:r>
-        <w:rPr>
-          <w:rFonts w:ascii="Arial" w:hAnsi="Arial" w:cs="Arial"/>
-          <w:color w:val="auto"/>
-        </w:rPr>
-        <w:t>photointerrupter</w:t>
-      </w:r>
-      <w:proofErr w:type="spellEnd"/>
+      <w:r>
+        <w:rPr>
+          <w:rFonts w:ascii="Arial" w:hAnsi="Arial" w:cs="Arial"/>
+          <w:color w:val="auto"/>
+        </w:rPr>
+        <w:t>photo-interrupter</w:t>
+      </w:r>
       <w:r>
         <w:rPr>
           <w:rFonts w:ascii="Arial" w:hAnsi="Arial" w:cs="Arial"/>
@@ -4457,18 +4851,15 @@
           <w:rFonts w:ascii="Arial" w:hAnsi="Arial" w:cs="Arial"/>
           <w:color w:val="auto"/>
         </w:rPr>
-        <w:lastRenderedPageBreak/>
         <w:t xml:space="preserve">Connect wires from the </w:t>
       </w:r>
-      <w:proofErr w:type="spellStart"/>
-      <w:r>
-        <w:rPr>
-          <w:rFonts w:ascii="Arial" w:hAnsi="Arial" w:cs="Arial"/>
-          <w:color w:val="auto"/>
-        </w:rPr>
-        <w:t>photointerrupter</w:t>
-      </w:r>
-      <w:proofErr w:type="spellEnd"/>
+      <w:r>
+        <w:rPr>
+          <w:rFonts w:ascii="Arial" w:hAnsi="Arial" w:cs="Arial"/>
+          <w:color w:val="auto"/>
+        </w:rPr>
+        <w:t>photo-interrupter</w:t>
+      </w:r>
       <w:r>
         <w:rPr>
           <w:rFonts w:ascii="Arial" w:hAnsi="Arial" w:cs="Arial"/>
@@ -4476,21 +4867,42 @@
         </w:rPr>
         <w:t xml:space="preserve"> to the motor shield: signal, power, and ground from the </w:t>
       </w:r>
-      <w:proofErr w:type="spellStart"/>
-      <w:r>
-        <w:rPr>
-          <w:rFonts w:ascii="Arial" w:hAnsi="Arial" w:cs="Arial"/>
-          <w:color w:val="auto"/>
-        </w:rPr>
-        <w:t>photointerrupter</w:t>
-      </w:r>
-      <w:proofErr w:type="spellEnd"/>
-      <w:r>
-        <w:rPr>
-          <w:rFonts w:ascii="Arial" w:hAnsi="Arial" w:cs="Arial"/>
-          <w:color w:val="auto"/>
-        </w:rPr>
-        <w:t xml:space="preserve"> to D2, 5V, and GND on the motor shield, respectively.</w:t>
+      <w:r>
+        <w:rPr>
+          <w:rFonts w:ascii="Arial" w:hAnsi="Arial" w:cs="Arial"/>
+          <w:color w:val="auto"/>
+        </w:rPr>
+        <w:t>photo-</w:t>
+      </w:r>
+      <w:proofErr w:type="gramStart"/>
+      <w:r>
+        <w:rPr>
+          <w:rFonts w:ascii="Arial" w:hAnsi="Arial" w:cs="Arial"/>
+          <w:color w:val="auto"/>
+        </w:rPr>
+        <w:t xml:space="preserve">interrupter </w:t>
+      </w:r>
+      <w:r>
+        <w:rPr>
+          <w:rFonts w:ascii="Arial" w:hAnsi="Arial" w:cs="Arial"/>
+          <w:color w:val="auto"/>
+        </w:rPr>
+        <w:t xml:space="preserve"> </w:t>
+      </w:r>
+      <w:r>
+        <w:rPr>
+          <w:rFonts w:ascii="Arial" w:hAnsi="Arial" w:cs="Arial"/>
+          <w:color w:val="auto"/>
+        </w:rPr>
+        <w:t>to</w:t>
+      </w:r>
+      <w:proofErr w:type="gramEnd"/>
+      <w:r>
+        <w:rPr>
+          <w:rFonts w:ascii="Arial" w:hAnsi="Arial" w:cs="Arial"/>
+          <w:color w:val="auto"/>
+        </w:rPr>
+        <w:t xml:space="preserve"> D2, 5V, and GND on the motor shield, respectively.</w:t>
       </w:r>
     </w:p>
     <w:p>
@@ -4519,12 +4931,14 @@
         <w:ind w:left="0" w:firstLine="0"/>
         <w:rPr>
           <w:rFonts w:ascii="Arial" w:hAnsi="Arial" w:cs="Arial"/>
-          <w:color w:val="auto"/>
-        </w:rPr>
-      </w:pPr>
-      <w:r>
-        <w:rPr>
-          <w:rFonts w:ascii="Arial" w:hAnsi="Arial" w:cs="Arial"/>
+          <w:b/>
+          <w:color w:val="auto"/>
+        </w:rPr>
+      </w:pPr>
+      <w:r>
+        <w:rPr>
+          <w:rFonts w:ascii="Arial" w:hAnsi="Arial" w:cs="Arial"/>
+          <w:b/>
           <w:color w:val="auto"/>
         </w:rPr>
         <w:t>BNC</w:t>
@@ -4532,6 +4946,7 @@
       <w:r>
         <w:rPr>
           <w:rFonts w:ascii="Arial" w:hAnsi="Arial" w:cs="Arial"/>
+          <w:b/>
           <w:color w:val="auto"/>
         </w:rPr>
         <w:t xml:space="preserve"> output cable</w:t>
@@ -4539,6 +4954,7 @@
       <w:r>
         <w:rPr>
           <w:rFonts w:ascii="Arial" w:hAnsi="Arial" w:cs="Arial"/>
+          <w:b/>
           <w:color w:val="auto"/>
         </w:rPr>
         <w:t>:</w:t>
@@ -4554,6 +4970,7 @@
         <w:ind w:left="0"/>
         <w:rPr>
           <w:rFonts w:ascii="Arial" w:hAnsi="Arial" w:cs="Arial"/>
+          <w:b/>
           <w:color w:val="auto"/>
         </w:rPr>
       </w:pPr>
@@ -4648,15 +5065,33 @@
         <w:ind w:left="0" w:firstLine="0"/>
         <w:rPr>
           <w:rFonts w:ascii="Arial" w:hAnsi="Arial" w:cs="Arial"/>
-          <w:color w:val="auto"/>
-        </w:rPr>
-      </w:pPr>
-      <w:r>
-        <w:rPr>
-          <w:rFonts w:ascii="Arial" w:hAnsi="Arial" w:cs="Arial"/>
-          <w:color w:val="auto"/>
-        </w:rPr>
-        <w:t>Battery:</w:t>
+          <w:b/>
+          <w:color w:val="auto"/>
+        </w:rPr>
+      </w:pPr>
+      <w:r>
+        <w:rPr>
+          <w:rFonts w:ascii="Arial" w:hAnsi="Arial" w:cs="Arial"/>
+          <w:b/>
+          <w:color w:val="auto"/>
+        </w:rPr>
+        <w:t>Battery</w:t>
+      </w:r>
+      <w:r>
+        <w:rPr>
+          <w:rFonts w:ascii="Arial" w:hAnsi="Arial" w:cs="Arial"/>
+          <w:b/>
+          <w:color w:val="auto"/>
+        </w:rPr>
+        <w:t xml:space="preserve"> and boost board</w:t>
+      </w:r>
+      <w:r>
+        <w:rPr>
+          <w:rFonts w:ascii="Arial" w:hAnsi="Arial" w:cs="Arial"/>
+          <w:b/>
+          <w:color w:val="auto"/>
+        </w:rPr>
+        <w:t>:</w:t>
       </w:r>
     </w:p>
     <w:p>
@@ -4676,6 +5111,7 @@
           <w:noProof/>
           <w:color w:val="auto"/>
         </w:rPr>
+        <w:lastRenderedPageBreak/>
         <w:drawing>
           <wp:inline distT="0" distB="0" distL="0" distR="0" wp14:anchorId="429D6034" wp14:editId="5F8609C2">
             <wp:extent cx="1744345" cy="2159000"/>
@@ -4694,7 +5130,7 @@
                     </pic:cNvPicPr>
                   </pic:nvPicPr>
                   <pic:blipFill>
-                    <a:blip r:embed="rId19">
+                    <a:blip r:embed="rId21">
                       <a:extLst>
                         <a:ext uri="{28A0092B-C50C-407E-A947-70E740481C1C}">
                           <a14:useLocalDpi xmlns:a14="http://schemas.microsoft.com/office/drawing/2010/main" val="0"/>
@@ -4872,12 +5308,14 @@
         <w:ind w:left="0" w:firstLine="0"/>
         <w:rPr>
           <w:rFonts w:ascii="Arial" w:hAnsi="Arial" w:cs="Arial"/>
-          <w:color w:val="auto"/>
-        </w:rPr>
-      </w:pPr>
-      <w:r>
-        <w:rPr>
-          <w:rFonts w:ascii="Arial" w:hAnsi="Arial" w:cs="Arial"/>
+          <w:b/>
+          <w:color w:val="auto"/>
+        </w:rPr>
+      </w:pPr>
+      <w:r>
+        <w:rPr>
+          <w:rFonts w:ascii="Arial" w:hAnsi="Arial" w:cs="Arial"/>
+          <w:b/>
           <w:color w:val="auto"/>
         </w:rPr>
         <w:t>3D printed FED components:</w:t>
@@ -4887,6 +5325,7 @@
       <w:pPr>
         <w:rPr>
           <w:rFonts w:ascii="Arial" w:hAnsi="Arial" w:cs="Arial"/>
+          <w:b/>
           <w:color w:val="auto"/>
         </w:rPr>
       </w:pPr>
@@ -4915,21 +5354,19 @@
         </w:rPr>
         <w:t xml:space="preserve">Insert </w:t>
       </w:r>
-      <w:proofErr w:type="spellStart"/>
-      <w:r>
-        <w:rPr>
-          <w:rFonts w:ascii="Arial" w:hAnsi="Arial" w:cs="Arial"/>
-          <w:color w:val="auto"/>
-        </w:rPr>
-        <w:t>photointerrupter</w:t>
-      </w:r>
-      <w:proofErr w:type="spellEnd"/>
-      <w:r>
-        <w:rPr>
-          <w:rFonts w:ascii="Arial" w:hAnsi="Arial" w:cs="Arial"/>
-          <w:color w:val="auto"/>
-        </w:rPr>
-        <w:t xml:space="preserve"> arms through the back of the food well and secure in place with</w:t>
+      <w:r>
+        <w:rPr>
+          <w:rFonts w:ascii="Arial" w:hAnsi="Arial" w:cs="Arial"/>
+          <w:color w:val="auto"/>
+        </w:rPr>
+        <w:t xml:space="preserve">photo-interrupter </w:t>
+      </w:r>
+      <w:r>
+        <w:rPr>
+          <w:rFonts w:ascii="Arial" w:hAnsi="Arial" w:cs="Arial"/>
+          <w:color w:val="auto"/>
+        </w:rPr>
+        <w:t>arms through the back of the food well and secure in place with</w:t>
       </w:r>
       <w:r>
         <w:rPr>
@@ -5069,7 +5506,7 @@
                     </pic:cNvPicPr>
                   </pic:nvPicPr>
                   <pic:blipFill>
-                    <a:blip r:embed="rId20">
+                    <a:blip r:embed="rId22">
                       <a:extLst>
                         <a:ext uri="{28A0092B-C50C-407E-A947-70E740481C1C}">
                           <a14:useLocalDpi xmlns:a14="http://schemas.microsoft.com/office/drawing/2010/main" val="0"/>
@@ -5123,8 +5560,7 @@
           <w:rFonts w:ascii="Arial" w:hAnsi="Arial" w:cs="Arial"/>
           <w:color w:val="auto"/>
         </w:rPr>
-        <w:lastRenderedPageBreak/>
-        <w:t xml:space="preserve">Separate </w:t>
+        <w:t xml:space="preserve">Mount </w:t>
       </w:r>
       <w:proofErr w:type="spellStart"/>
       <w:r>
@@ -5140,7 +5576,28 @@
           <w:rFonts w:ascii="Arial" w:hAnsi="Arial" w:cs="Arial"/>
           <w:color w:val="auto"/>
         </w:rPr>
-        <w:t xml:space="preserve"> Pro from the other shields, and mount inside the base using </w:t>
+        <w:t xml:space="preserve"> Pro inside</w:t>
+      </w:r>
+      <w:r>
+        <w:rPr>
+          <w:rFonts w:ascii="Arial" w:hAnsi="Arial" w:cs="Arial"/>
+          <w:color w:val="auto"/>
+        </w:rPr>
+        <w:t xml:space="preserve"> </w:t>
+      </w:r>
+      <w:r>
+        <w:rPr>
+          <w:rFonts w:ascii="Arial" w:hAnsi="Arial" w:cs="Arial"/>
+          <w:color w:val="auto"/>
+        </w:rPr>
+        <w:t xml:space="preserve">of </w:t>
+      </w:r>
+      <w:r>
+        <w:rPr>
+          <w:rFonts w:ascii="Arial" w:hAnsi="Arial" w:cs="Arial"/>
+          <w:color w:val="auto"/>
+        </w:rPr>
+        <w:t xml:space="preserve">the base using </w:t>
       </w:r>
       <w:r>
         <w:rPr>
@@ -5191,14 +5648,35 @@
           <w:rFonts w:ascii="Arial" w:hAnsi="Arial" w:cs="Arial"/>
           <w:color w:val="auto"/>
         </w:rPr>
-        <w:t>Stack motor shield and data logger shield</w:t>
-      </w:r>
-      <w:r>
-        <w:rPr>
-          <w:rFonts w:ascii="Arial" w:hAnsi="Arial" w:cs="Arial"/>
-          <w:color w:val="auto"/>
-        </w:rPr>
-        <w:t xml:space="preserve"> on top of the pro</w:t>
+        <w:t>St</w:t>
+      </w:r>
+      <w:r>
+        <w:rPr>
+          <w:rFonts w:ascii="Arial" w:hAnsi="Arial" w:cs="Arial"/>
+          <w:color w:val="auto"/>
+        </w:rPr>
+        <w:t>ack motor shield and data logging</w:t>
+      </w:r>
+      <w:r>
+        <w:rPr>
+          <w:rFonts w:ascii="Arial" w:hAnsi="Arial" w:cs="Arial"/>
+          <w:color w:val="auto"/>
+        </w:rPr>
+        <w:t xml:space="preserve"> shield</w:t>
+      </w:r>
+      <w:r>
+        <w:rPr>
+          <w:rFonts w:ascii="Arial" w:hAnsi="Arial" w:cs="Arial"/>
+          <w:color w:val="auto"/>
+        </w:rPr>
+        <w:t xml:space="preserve"> on top of the P</w:t>
+      </w:r>
+      <w:r>
+        <w:rPr>
+          <w:rFonts w:ascii="Arial" w:hAnsi="Arial" w:cs="Arial"/>
+          <w:color w:val="auto"/>
+        </w:rPr>
+        <w:t>ro</w:t>
       </w:r>
       <w:r>
         <w:rPr>
@@ -5210,15 +5688,67 @@
     </w:p>
     <w:p>
       <w:pPr>
-        <w:widowControl/>
-        <w:autoSpaceDE/>
-        <w:autoSpaceDN/>
-        <w:adjustRightInd/>
-        <w:rPr>
-          <w:rFonts w:ascii="Arial" w:hAnsi="Arial" w:cs="Arial"/>
-          <w:color w:val="auto"/>
-        </w:rPr>
-      </w:pPr>
+        <w:rPr>
+          <w:rFonts w:ascii="Arial" w:hAnsi="Arial" w:cs="Arial"/>
+          <w:color w:val="auto"/>
+        </w:rPr>
+      </w:pPr>
+      <w:r>
+        <w:rPr>
+          <w:noProof/>
+        </w:rPr>
+        <w:drawing>
+          <wp:inline distT="0" distB="0" distL="0" distR="0" wp14:anchorId="07449428" wp14:editId="1A44B12C">
+            <wp:extent cx="1836741" cy="1561605"/>
+            <wp:effectExtent l="0" t="0" r="0" b="635"/>
+            <wp:docPr id="17" name="Picture 12"/>
+            <wp:cNvGraphicFramePr>
+              <a:graphicFrameLocks xmlns:a="http://schemas.openxmlformats.org/drawingml/2006/main" noChangeAspect="1"/>
+            </wp:cNvGraphicFramePr>
+            <a:graphic xmlns:a="http://schemas.openxmlformats.org/drawingml/2006/main">
+              <a:graphicData uri="http://schemas.openxmlformats.org/drawingml/2006/picture">
+                <pic:pic xmlns:pic="http://schemas.openxmlformats.org/drawingml/2006/picture">
+                  <pic:nvPicPr>
+                    <pic:cNvPr id="0" name="Picture 12"/>
+                    <pic:cNvPicPr>
+                      <a:picLocks noChangeAspect="1" noChangeArrowheads="1"/>
+                    </pic:cNvPicPr>
+                  </pic:nvPicPr>
+                  <pic:blipFill rotWithShape="1">
+                    <a:blip r:embed="rId23">
+                      <a:extLst>
+                        <a:ext uri="{28A0092B-C50C-407E-A947-70E740481C1C}">
+                          <a14:useLocalDpi xmlns:a14="http://schemas.microsoft.com/office/drawing/2010/main" val="0"/>
+                        </a:ext>
+                      </a:extLst>
+                    </a:blip>
+                    <a:srcRect l="50653" t="53020" r="24670"/>
+                    <a:stretch/>
+                  </pic:blipFill>
+                  <pic:spPr bwMode="auto">
+                    <a:xfrm>
+                      <a:off x="0" y="0"/>
+                      <a:ext cx="1838267" cy="1562902"/>
+                    </a:xfrm>
+                    <a:prstGeom prst="rect">
+                      <a:avLst/>
+                    </a:prstGeom>
+                    <a:noFill/>
+                    <a:ln>
+                      <a:noFill/>
+                    </a:ln>
+                    <a:extLst>
+                      <a:ext uri="{53640926-AAD7-44D8-BBD7-CCE9431645EC}">
+                        <a14:shadowObscured xmlns:a14="http://schemas.microsoft.com/office/drawing/2010/main"/>
+                      </a:ext>
+                    </a:extLst>
+                  </pic:spPr>
+                </pic:pic>
+              </a:graphicData>
+            </a:graphic>
+          </wp:inline>
+        </w:drawing>
+      </w:r>
     </w:p>
     <w:p>
       <w:pPr>
@@ -5242,6 +5772,205 @@
           <w:rFonts w:ascii="Arial" w:hAnsi="Arial" w:cs="Arial"/>
           <w:color w:val="auto"/>
         </w:rPr>
+        <w:lastRenderedPageBreak/>
+        <w:t>Screw the Boost board into the case with the micro-SD slot pointing down – FED can be charged through this port without o</w:t>
+      </w:r>
+      <w:r>
+        <w:rPr>
+          <w:rFonts w:ascii="Arial" w:hAnsi="Arial" w:cs="Arial"/>
+          <w:color w:val="auto"/>
+        </w:rPr>
+        <w:t>pening the case.</w:t>
+      </w:r>
+    </w:p>
+    <w:p>
+      <w:pPr>
+        <w:pStyle w:val="ListParagraph"/>
+        <w:rPr>
+          <w:rFonts w:ascii="Arial" w:hAnsi="Arial" w:cs="Arial"/>
+          <w:color w:val="auto"/>
+        </w:rPr>
+      </w:pPr>
+    </w:p>
+    <w:p>
+      <w:pPr>
+        <w:widowControl/>
+        <w:autoSpaceDE/>
+        <w:autoSpaceDN/>
+        <w:adjustRightInd/>
+        <w:rPr>
+          <w:rFonts w:ascii="Arial" w:hAnsi="Arial" w:cs="Arial"/>
+          <w:noProof/>
+          <w:color w:val="auto"/>
+        </w:rPr>
+      </w:pPr>
+      <w:r>
+        <w:rPr>
+          <w:rFonts w:ascii="Arial" w:hAnsi="Arial" w:cs="Arial"/>
+          <w:noProof/>
+          <w:color w:val="auto"/>
+        </w:rPr>
+        <w:t xml:space="preserve">  </w:t>
+      </w:r>
+      <w:r>
+        <w:rPr>
+          <w:rFonts w:ascii="Arial" w:hAnsi="Arial" w:cs="Arial"/>
+          <w:noProof/>
+          <w:color w:val="auto"/>
+        </w:rPr>
+        <w:drawing>
+          <wp:inline distT="0" distB="0" distL="0" distR="0" wp14:anchorId="2C8EE417" wp14:editId="2A05E58D">
+            <wp:extent cx="849085" cy="1187531"/>
+            <wp:effectExtent l="0" t="0" r="8255" b="0"/>
+            <wp:docPr id="15" name="Picture 15" descr="C:\Users\kravitzlab\Dropbox\Kravitz Lab\Kat (temp!!)\IMG_20160929_165536_1.jpg"/>
+            <wp:cNvGraphicFramePr>
+              <a:graphicFrameLocks xmlns:a="http://schemas.openxmlformats.org/drawingml/2006/main" noChangeAspect="1"/>
+            </wp:cNvGraphicFramePr>
+            <a:graphic xmlns:a="http://schemas.openxmlformats.org/drawingml/2006/main">
+              <a:graphicData uri="http://schemas.openxmlformats.org/drawingml/2006/picture">
+                <pic:pic xmlns:pic="http://schemas.openxmlformats.org/drawingml/2006/picture">
+                  <pic:nvPicPr>
+                    <pic:cNvPr id="0" name="Picture 3" descr="C:\Users\kravitzlab\Dropbox\Kravitz Lab\Kat (temp!!)\IMG_20160929_165536_1.jpg"/>
+                    <pic:cNvPicPr>
+                      <a:picLocks noChangeAspect="1" noChangeArrowheads="1"/>
+                    </pic:cNvPicPr>
+                  </pic:nvPicPr>
+                  <pic:blipFill rotWithShape="1">
+                    <a:blip r:embed="rId24">
+                      <a:extLst>
+                        <a:ext uri="{28A0092B-C50C-407E-A947-70E740481C1C}">
+                          <a14:useLocalDpi xmlns:a14="http://schemas.microsoft.com/office/drawing/2010/main" val="0"/>
+                        </a:ext>
+                      </a:extLst>
+                    </a:blip>
+                    <a:srcRect l="7502" r="38857"/>
+                    <a:stretch/>
+                  </pic:blipFill>
+                  <pic:spPr bwMode="auto">
+                    <a:xfrm>
+                      <a:off x="0" y="0"/>
+                      <a:ext cx="848967" cy="1187367"/>
+                    </a:xfrm>
+                    <a:prstGeom prst="rect">
+                      <a:avLst/>
+                    </a:prstGeom>
+                    <a:noFill/>
+                    <a:ln>
+                      <a:noFill/>
+                    </a:ln>
+                    <a:extLst>
+                      <a:ext uri="{53640926-AAD7-44D8-BBD7-CCE9431645EC}">
+                        <a14:shadowObscured xmlns:a14="http://schemas.microsoft.com/office/drawing/2010/main"/>
+                      </a:ext>
+                    </a:extLst>
+                  </pic:spPr>
+                </pic:pic>
+              </a:graphicData>
+            </a:graphic>
+          </wp:inline>
+        </w:drawing>
+      </w:r>
+      <w:r>
+        <w:rPr>
+          <w:rFonts w:ascii="Arial" w:hAnsi="Arial" w:cs="Arial"/>
+          <w:noProof/>
+          <w:color w:val="auto"/>
+        </w:rPr>
+        <w:t xml:space="preserve">   </w:t>
+      </w:r>
+      <w:r>
+        <w:rPr>
+          <w:rFonts w:ascii="Arial" w:hAnsi="Arial" w:cs="Arial"/>
+          <w:noProof/>
+          <w:color w:val="auto"/>
+        </w:rPr>
+        <w:drawing>
+          <wp:inline distT="0" distB="0" distL="0" distR="0" wp14:anchorId="6F29D8AC" wp14:editId="37F28997">
+            <wp:extent cx="894156" cy="1187532"/>
+            <wp:effectExtent l="0" t="0" r="1270" b="0"/>
+            <wp:docPr id="14" name="Picture 14" descr="C:\Users\kravitzlab\Dropbox\Kravitz Lab\Kat (temp!!)\IMG_20160929_165553_1.jpg"/>
+            <wp:cNvGraphicFramePr>
+              <a:graphicFrameLocks xmlns:a="http://schemas.openxmlformats.org/drawingml/2006/main" noChangeAspect="1"/>
+            </wp:cNvGraphicFramePr>
+            <a:graphic xmlns:a="http://schemas.openxmlformats.org/drawingml/2006/main">
+              <a:graphicData uri="http://schemas.openxmlformats.org/drawingml/2006/picture">
+                <pic:pic xmlns:pic="http://schemas.openxmlformats.org/drawingml/2006/picture">
+                  <pic:nvPicPr>
+                    <pic:cNvPr id="0" name="Picture 2" descr="C:\Users\kravitzlab\Dropbox\Kravitz Lab\Kat (temp!!)\IMG_20160929_165553_1.jpg"/>
+                    <pic:cNvPicPr>
+                      <a:picLocks noChangeAspect="1" noChangeArrowheads="1"/>
+                    </pic:cNvPicPr>
+                  </pic:nvPicPr>
+                  <pic:blipFill rotWithShape="1">
+                    <a:blip r:embed="rId25">
+                      <a:extLst>
+                        <a:ext uri="{28A0092B-C50C-407E-A947-70E740481C1C}">
+                          <a14:useLocalDpi xmlns:a14="http://schemas.microsoft.com/office/drawing/2010/main" val="0"/>
+                        </a:ext>
+                      </a:extLst>
+                    </a:blip>
+                    <a:srcRect l="43512"/>
+                    <a:stretch/>
+                  </pic:blipFill>
+                  <pic:spPr bwMode="auto">
+                    <a:xfrm>
+                      <a:off x="0" y="0"/>
+                      <a:ext cx="895529" cy="1189356"/>
+                    </a:xfrm>
+                    <a:prstGeom prst="rect">
+                      <a:avLst/>
+                    </a:prstGeom>
+                    <a:noFill/>
+                    <a:ln>
+                      <a:noFill/>
+                    </a:ln>
+                    <a:extLst>
+                      <a:ext uri="{53640926-AAD7-44D8-BBD7-CCE9431645EC}">
+                        <a14:shadowObscured xmlns:a14="http://schemas.microsoft.com/office/drawing/2010/main"/>
+                      </a:ext>
+                    </a:extLst>
+                  </pic:spPr>
+                </pic:pic>
+              </a:graphicData>
+            </a:graphic>
+          </wp:inline>
+        </w:drawing>
+      </w:r>
+    </w:p>
+    <w:p>
+      <w:pPr>
+        <w:widowControl/>
+        <w:autoSpaceDE/>
+        <w:autoSpaceDN/>
+        <w:adjustRightInd/>
+        <w:rPr>
+          <w:rFonts w:ascii="Arial" w:hAnsi="Arial" w:cs="Arial"/>
+          <w:color w:val="auto"/>
+        </w:rPr>
+      </w:pPr>
+    </w:p>
+    <w:p>
+      <w:pPr>
+        <w:pStyle w:val="ListParagraph"/>
+        <w:widowControl/>
+        <w:numPr>
+          <w:ilvl w:val="2"/>
+          <w:numId w:val="2"/>
+        </w:numPr>
+        <w:autoSpaceDE/>
+        <w:autoSpaceDN/>
+        <w:adjustRightInd/>
+        <w:ind w:left="0" w:firstLine="0"/>
+        <w:rPr>
+          <w:rFonts w:ascii="Arial" w:hAnsi="Arial" w:cs="Arial"/>
+          <w:color w:val="auto"/>
+        </w:rPr>
+      </w:pPr>
+      <w:r>
+        <w:rPr>
+          <w:rFonts w:ascii="Arial" w:hAnsi="Arial" w:cs="Arial"/>
+          <w:color w:val="auto"/>
+        </w:rPr>
         <w:t>Place</w:t>
       </w:r>
       <w:r>
@@ -5270,7 +5999,7 @@
           <w:rFonts w:ascii="Arial" w:hAnsi="Arial" w:cs="Arial"/>
           <w:color w:val="auto"/>
         </w:rPr>
-        <w:t>and boost board inside</w:t>
+        <w:t>inside</w:t>
       </w:r>
       <w:r>
         <w:rPr>
@@ -5392,7 +6121,7 @@
                     </pic:cNvPicPr>
                   </pic:nvPicPr>
                   <pic:blipFill>
-                    <a:blip r:embed="rId21">
+                    <a:blip r:embed="rId23">
                       <a:extLst>
                         <a:ext uri="{28A0092B-C50C-407E-A947-70E740481C1C}">
                           <a14:useLocalDpi xmlns:a14="http://schemas.microsoft.com/office/drawing/2010/main" val="0"/>
@@ -5947,6 +6676,7 @@
           <w:rFonts w:ascii="Arial" w:hAnsi="Arial" w:cs="Arial"/>
           <w:color w:val="auto"/>
         </w:rPr>
+        <w:lastRenderedPageBreak/>
         <w:t xml:space="preserve">Place FED unit inside experimental setting </w:t>
       </w:r>
       <w:r>
@@ -6133,15 +6863,7 @@
           <w:rFonts w:ascii="Arial" w:hAnsi="Arial" w:cs="Arial"/>
           <w:color w:val="auto"/>
         </w:rPr>
-        <w:t xml:space="preserve">t </w:t>
-      </w:r>
-      <w:r>
-        <w:rPr>
-          <w:rFonts w:ascii="Arial" w:hAnsi="Arial" w:cs="Arial"/>
-          <w:color w:val="auto"/>
-        </w:rPr>
-        <w:lastRenderedPageBreak/>
-        <w:t>the battery has enough charge</w:t>
+        <w:t>t the battery has enough charge</w:t>
       </w:r>
       <w:r>
         <w:rPr>
@@ -6273,7 +6995,7 @@
         </w:rPr>
         <w:t xml:space="preserve">: </w:t>
       </w:r>
-      <w:hyperlink r:id="rId22" w:history="1">
+      <w:hyperlink r:id="rId26" w:history="1">
         <w:r>
           <w:rPr>
             <w:rStyle w:val="Hyperlink"/>
@@ -6290,12 +7012,14 @@
         </w:rPr>
         <w:t>.</w:t>
       </w:r>
+      <w:bookmarkStart w:id="0" w:name="_GoBack"/>
+      <w:bookmarkEnd w:id="0"/>
     </w:p>
     <w:sectPr>
-      <w:headerReference w:type="default" r:id="rId23"/>
-      <w:footerReference w:type="default" r:id="rId24"/>
-      <w:headerReference w:type="first" r:id="rId25"/>
-      <w:footerReference w:type="first" r:id="rId26"/>
+      <w:headerReference w:type="default" r:id="rId27"/>
+      <w:footerReference w:type="default" r:id="rId28"/>
+      <w:headerReference w:type="first" r:id="rId29"/>
+      <w:footerReference w:type="first" r:id="rId30"/>
       <w:pgSz w:w="12240" w:h="15840"/>
       <w:pgMar w:top="1440" w:right="1440" w:bottom="1440" w:left="1440" w:header="720" w:footer="605" w:gutter="0"/>
       <w:lnNumType w:countBy="1" w:restart="continuous"/>
@@ -6341,7 +7065,7 @@
       <w:rPr>
         <w:noProof/>
       </w:rPr>
-      <w:t>6</w:t>
+      <w:t>11</w:t>
     </w:r>
     <w:r>
       <w:fldChar w:fldCharType="end"/>
@@ -8275,7 +8999,7 @@
 </file>
 
 <file path=customXml/itemProps1.xml><?xml version="1.0" encoding="utf-8"?>
-<ds:datastoreItem xmlns:ds="http://schemas.openxmlformats.org/officeDocument/2006/customXml" ds:itemID="{D57A77EF-24F9-43AB-A3F5-AE14A49B711E}">
+<ds:datastoreItem xmlns:ds="http://schemas.openxmlformats.org/officeDocument/2006/customXml" ds:itemID="{9F8CACC9-1EEE-437A-A583-28CFD7B0FD43}">
   <ds:schemaRefs>
     <ds:schemaRef ds:uri="http://schemas.openxmlformats.org/officeDocument/2006/bibliography"/>
   </ds:schemaRefs>
